--- a/Inventory application_en.docx
+++ b/Inventory application_en.docx
@@ -33,14 +33,8 @@
       <w:pPr>
         <w:pStyle w:val="Titel"/>
         <w:jc w:val="center"/>
-        <w:rPr>
-          <w:lang w:val="nl-BE"/>
-        </w:rPr>
-      </w:pPr>
-      <w:r>
-        <w:rPr>
-          <w:lang w:val="nl-BE"/>
-        </w:rPr>
+      </w:pPr>
+      <w:r>
         <w:t>Inventory application</w:t>
       </w:r>
     </w:p>
@@ -48,24 +42,15 @@
       <w:pPr>
         <w:pStyle w:val="Ondertitel"/>
         <w:jc w:val="center"/>
-        <w:rPr>
-          <w:lang w:val="nl-BE"/>
-        </w:rPr>
-      </w:pPr>
-      <w:r>
-        <w:rPr>
-          <w:lang w:val="nl-BE"/>
-        </w:rPr>
-        <w:t>GUI | Logistiek Elektronica</w:t>
-      </w:r>
-    </w:p>
-    <w:p>
-      <w:pPr>
-        <w:rPr>
-          <w:lang w:val="nl-BE"/>
-        </w:rPr>
-      </w:pPr>
-    </w:p>
+      </w:pPr>
+      <w:r>
+        <w:t>Logistics, orders, pro</w:t>
+      </w:r>
+      <w:r>
+        <w:t xml:space="preserve">jects </w:t>
+      </w:r>
+    </w:p>
+    <w:p/>
     <w:p>
       <w:pPr>
         <w:rPr>
@@ -198,6 +183,9 @@
       <w:r>
         <w:t>Orders for PCBs is not fully operational</w:t>
       </w:r>
+      <w:r>
+        <w:t>.</w:t>
+      </w:r>
     </w:p>
     <w:p>
       <w:pPr>
@@ -206,9 +194,6 @@
           <w:ilvl w:val="0"/>
           <w:numId w:val="3"/>
         </w:numPr>
-        <w:rPr>
-          <w:lang w:val="nl-BE"/>
-        </w:rPr>
       </w:pPr>
       <w:r>
         <w:t xml:space="preserve">Projects can read </w:t>
@@ -220,6 +205,29 @@
       <w:proofErr w:type="spellEnd"/>
       <w:r>
         <w:t xml:space="preserve"> PCBs but linking with known components can be better</w:t>
+      </w:r>
+      <w:r>
+        <w:t>.</w:t>
+      </w:r>
+    </w:p>
+    <w:p>
+      <w:pPr>
+        <w:pStyle w:val="Lijstalinea"/>
+        <w:numPr>
+          <w:ilvl w:val="0"/>
+          <w:numId w:val="3"/>
+        </w:numPr>
+      </w:pPr>
+      <w:r>
+        <w:t>Connect with ‘</w:t>
+      </w:r>
+      <w:proofErr w:type="spellStart"/>
+      <w:r>
+        <w:t>LightningStock</w:t>
+      </w:r>
+      <w:proofErr w:type="spellEnd"/>
+      <w:r>
+        <w:t>’ project.</w:t>
       </w:r>
     </w:p>
     <w:p>
@@ -352,7 +360,14 @@
         </w:numPr>
       </w:pPr>
       <w:r>
-        <w:t>Components:</w:t>
+        <w:rPr>
+          <w:i/>
+          <w:iCs/>
+        </w:rPr>
+        <w:t>Components</w:t>
+      </w:r>
+      <w:r>
+        <w:t>:</w:t>
       </w:r>
       <w:r>
         <w:t xml:space="preserve"> overview o</w:t>
@@ -373,7 +388,14 @@
         </w:numPr>
       </w:pPr>
       <w:r>
-        <w:t>Orders:</w:t>
+        <w:rPr>
+          <w:i/>
+          <w:iCs/>
+        </w:rPr>
+        <w:t>Orders</w:t>
+      </w:r>
+      <w:r>
+        <w:t>:</w:t>
       </w:r>
       <w:r>
         <w:t xml:space="preserve"> categori</w:t>
@@ -397,18 +419,26 @@
         </w:numPr>
       </w:pPr>
       <w:r>
-        <w:t>Projects:</w:t>
+        <w:rPr>
+          <w:i/>
+          <w:iCs/>
+        </w:rPr>
+        <w:t>Projects</w:t>
+      </w:r>
+      <w:r>
+        <w:t>:</w:t>
       </w:r>
       <w:r>
         <w:t xml:space="preserve"> keeps cod</w:t>
       </w:r>
       <w:r>
-        <w:t>e and PCBs per project. Both can be op</w:t>
-      </w:r>
-      <w:bookmarkStart w:id="0" w:name="_GoBack"/>
-      <w:bookmarkEnd w:id="0"/>
-      <w:r>
-        <w:t>ened from within the application. PCBs can be imported and linked with the known component library.</w:t>
+        <w:t xml:space="preserve">e and PCBs per project. Both can be opened from within the application. PCBs can be imported and linked with the known component </w:t>
+      </w:r>
+      <w:r>
+        <w:t>database</w:t>
+      </w:r>
+      <w:r>
+        <w:t>.</w:t>
       </w:r>
     </w:p>
     <w:p>
@@ -451,6 +481,8 @@
         </w:rPr>
         <w:t>2017 – 2018</w:t>
       </w:r>
+      <w:bookmarkStart w:id="0" w:name="_GoBack"/>
+      <w:bookmarkEnd w:id="0"/>
     </w:p>
     <w:p>
       <w:pPr>
